--- a/My 6th Semester/Mobile App Lab/Lab Files/Lab 2.docx
+++ b/My 6th Semester/Mobile App Lab/Lab Files/Lab 2.docx
@@ -4,1894 +4,6 @@
   <w:body>
     <w:p>
       <w:pPr>
-        <w:pStyle w:val="Heading1"/>
-      </w:pPr>
-      <w:r>
-        <w:t>Bahria</w:t>
-      </w:r>
-      <w:r>
-        <w:rPr>
-          <w:spacing w:val="54"/>
-        </w:rPr>
-        <w:t xml:space="preserve"> </w:t>
-      </w:r>
-      <w:r>
-        <w:t>University,</w:t>
-      </w:r>
-    </w:p>
-    <w:p>
-      <w:pPr>
-        <w:pStyle w:val="Heading2"/>
-        <w:spacing w:after="5"/>
-      </w:pPr>
-      <w:r>
-        <w:rPr>
-          <w:spacing w:val="-1"/>
-          <w:w w:val="105"/>
-        </w:rPr>
-        <w:t>Karachi</w:t>
-      </w:r>
-      <w:r>
-        <w:rPr>
-          <w:spacing w:val="-43"/>
-          <w:w w:val="105"/>
-        </w:rPr>
-        <w:t xml:space="preserve"> </w:t>
-      </w:r>
-      <w:r>
-        <w:rPr>
-          <w:spacing w:val="-1"/>
-          <w:w w:val="105"/>
-        </w:rPr>
-        <w:t>Campus</w:t>
-      </w:r>
-    </w:p>
-    <w:p>
-      <w:pPr>
-        <w:pStyle w:val="BodyText"/>
-        <w:ind w:left="4480"/>
-        <w:rPr>
-          <w:sz w:val="20"/>
-        </w:rPr>
-      </w:pPr>
-      <w:r>
-        <w:rPr>
-          <w:noProof/>
-          <w:sz w:val="20"/>
-        </w:rPr>
-        <w:drawing>
-          <wp:inline distT="0" distB="0" distL="0" distR="0" wp14:anchorId="28EACEC9" wp14:editId="530BAE30">
-            <wp:extent cx="1314981" cy="1571625"/>
-            <wp:effectExtent l="0" t="0" r="0" b="0"/>
-            <wp:docPr id="1" name="image1.png"/>
-            <wp:cNvGraphicFramePr>
-              <a:graphicFrameLocks xmlns:a="http://schemas.openxmlformats.org/drawingml/2006/main" noChangeAspect="1"/>
-            </wp:cNvGraphicFramePr>
-            <a:graphic xmlns:a="http://schemas.openxmlformats.org/drawingml/2006/main">
-              <a:graphicData uri="http://schemas.openxmlformats.org/drawingml/2006/picture">
-                <pic:pic xmlns:pic="http://schemas.openxmlformats.org/drawingml/2006/picture">
-                  <pic:nvPicPr>
-                    <pic:cNvPr id="2" name="image1.png"/>
-                    <pic:cNvPicPr/>
-                  </pic:nvPicPr>
-                  <pic:blipFill>
-                    <a:blip r:embed="rId7" cstate="print"/>
-                    <a:stretch>
-                      <a:fillRect/>
-                    </a:stretch>
-                  </pic:blipFill>
-                  <pic:spPr>
-                    <a:xfrm>
-                      <a:off x="0" y="0"/>
-                      <a:ext cx="1314981" cy="1571625"/>
-                    </a:xfrm>
-                    <a:prstGeom prst="rect">
-                      <a:avLst/>
-                    </a:prstGeom>
-                  </pic:spPr>
-                </pic:pic>
-              </a:graphicData>
-            </a:graphic>
-          </wp:inline>
-        </w:drawing>
-      </w:r>
-    </w:p>
-    <w:p>
-      <w:pPr>
-        <w:spacing w:before="497" w:line="218" w:lineRule="auto"/>
-        <w:ind w:left="3787" w:right="940" w:hanging="637"/>
-        <w:jc w:val="both"/>
-        <w:rPr>
-          <w:spacing w:val="1"/>
-          <w:sz w:val="40"/>
-        </w:rPr>
-      </w:pPr>
-      <w:r>
-        <w:rPr>
-          <w:sz w:val="40"/>
-        </w:rPr>
-        <w:t xml:space="preserve">     COURSE: SEL-448</w:t>
-      </w:r>
-      <w:r>
-        <w:rPr>
-          <w:spacing w:val="1"/>
-          <w:sz w:val="40"/>
-        </w:rPr>
-        <w:t xml:space="preserve"> </w:t>
-      </w:r>
-    </w:p>
-    <w:p>
-      <w:pPr>
-        <w:spacing w:before="497" w:line="218" w:lineRule="auto"/>
-        <w:ind w:left="2250" w:right="940" w:hanging="637"/>
-        <w:jc w:val="both"/>
-        <w:rPr>
-          <w:w w:val="95"/>
-          <w:sz w:val="40"/>
-        </w:rPr>
-      </w:pPr>
-      <w:r>
-        <w:rPr>
-          <w:w w:val="95"/>
-          <w:sz w:val="40"/>
-        </w:rPr>
-        <w:t>SOFTWARE APPLICATION FOR MOBILE DEVICES</w:t>
-      </w:r>
-    </w:p>
-    <w:p>
-      <w:pPr>
-        <w:spacing w:before="497" w:line="218" w:lineRule="auto"/>
-        <w:ind w:left="2250" w:right="940" w:hanging="637"/>
-        <w:jc w:val="both"/>
-        <w:rPr>
-          <w:w w:val="95"/>
-          <w:sz w:val="40"/>
-        </w:rPr>
-      </w:pPr>
-    </w:p>
-    <w:p>
-      <w:pPr>
-        <w:spacing w:line="456" w:lineRule="exact"/>
-        <w:ind w:left="191" w:right="209"/>
-        <w:jc w:val="center"/>
-        <w:rPr>
-          <w:sz w:val="40"/>
-        </w:rPr>
-      </w:pPr>
-      <w:r>
-        <w:rPr>
-          <w:sz w:val="40"/>
-        </w:rPr>
-        <w:t>TERM:</w:t>
-      </w:r>
-      <w:r>
-        <w:rPr>
-          <w:spacing w:val="-22"/>
-          <w:sz w:val="40"/>
-        </w:rPr>
-        <w:t xml:space="preserve"> </w:t>
-      </w:r>
-      <w:r>
-        <w:rPr>
-          <w:sz w:val="40"/>
-        </w:rPr>
-        <w:t>SPRING</w:t>
-      </w:r>
-      <w:r>
-        <w:rPr>
-          <w:spacing w:val="-23"/>
-          <w:sz w:val="40"/>
-        </w:rPr>
-        <w:t xml:space="preserve"> </w:t>
-      </w:r>
-      <w:r>
-        <w:rPr>
-          <w:sz w:val="40"/>
-        </w:rPr>
-        <w:t>2024,</w:t>
-      </w:r>
-      <w:r>
-        <w:rPr>
-          <w:spacing w:val="-23"/>
-          <w:sz w:val="40"/>
-        </w:rPr>
-        <w:t xml:space="preserve"> </w:t>
-      </w:r>
-      <w:r>
-        <w:rPr>
-          <w:sz w:val="40"/>
-        </w:rPr>
-        <w:t>CLASS:</w:t>
-      </w:r>
-      <w:r>
-        <w:rPr>
-          <w:spacing w:val="-22"/>
-          <w:sz w:val="40"/>
-        </w:rPr>
-        <w:t xml:space="preserve"> </w:t>
-      </w:r>
-      <w:r>
-        <w:rPr>
-          <w:sz w:val="40"/>
-        </w:rPr>
-        <w:t>BSE-</w:t>
-      </w:r>
-      <w:r>
-        <w:rPr>
-          <w:spacing w:val="-24"/>
-          <w:sz w:val="40"/>
-        </w:rPr>
-        <w:t xml:space="preserve"> </w:t>
-      </w:r>
-      <w:r>
-        <w:rPr>
-          <w:sz w:val="40"/>
-        </w:rPr>
-        <w:t>6(B)</w:t>
-      </w:r>
-    </w:p>
-    <w:p>
-      <w:pPr>
-        <w:pStyle w:val="BodyText"/>
-        <w:spacing w:before="1"/>
-        <w:rPr>
-          <w:sz w:val="30"/>
-        </w:rPr>
-      </w:pPr>
-    </w:p>
-    <w:p>
-      <w:pPr>
-        <w:ind w:left="191" w:right="208"/>
-        <w:jc w:val="center"/>
-        <w:rPr>
-          <w:sz w:val="36"/>
-        </w:rPr>
-      </w:pPr>
-      <w:r>
-        <w:rPr>
-          <w:sz w:val="36"/>
-        </w:rPr>
-        <w:t>Submitted</w:t>
-      </w:r>
-      <w:r>
-        <w:rPr>
-          <w:spacing w:val="-28"/>
-          <w:sz w:val="36"/>
-        </w:rPr>
-        <w:t xml:space="preserve"> </w:t>
-      </w:r>
-      <w:r>
-        <w:rPr>
-          <w:sz w:val="36"/>
-        </w:rPr>
-        <w:t>By:</w:t>
-      </w:r>
-    </w:p>
-    <w:p>
-      <w:pPr>
-        <w:pStyle w:val="BodyText"/>
-        <w:spacing w:before="3"/>
-        <w:rPr>
-          <w:sz w:val="31"/>
-        </w:rPr>
-      </w:pPr>
-    </w:p>
-    <w:p>
-      <w:pPr>
-        <w:spacing w:line="424" w:lineRule="exact"/>
-        <w:ind w:left="191" w:right="212"/>
-        <w:jc w:val="center"/>
-        <w:rPr>
-          <w:sz w:val="36"/>
-        </w:rPr>
-      </w:pPr>
-      <w:r>
-        <w:rPr>
-          <w:color w:val="0E233D"/>
-          <w:w w:val="95"/>
-          <w:sz w:val="36"/>
-          <w:u w:val="thick" w:color="0E233D"/>
-        </w:rPr>
-        <w:t>Muhammad</w:t>
-      </w:r>
-      <w:r>
-        <w:rPr>
-          <w:color w:val="0E233D"/>
-          <w:spacing w:val="68"/>
-          <w:w w:val="95"/>
-          <w:sz w:val="36"/>
-          <w:u w:val="thick" w:color="0E233D"/>
-        </w:rPr>
-        <w:t xml:space="preserve"> </w:t>
-      </w:r>
-      <w:r>
-        <w:rPr>
-          <w:color w:val="0E233D"/>
-          <w:w w:val="95"/>
-          <w:sz w:val="36"/>
-          <w:u w:val="thick" w:color="0E233D"/>
-        </w:rPr>
-        <w:t>Shoaib</w:t>
-      </w:r>
-      <w:r>
-        <w:rPr>
-          <w:color w:val="0E233D"/>
-          <w:spacing w:val="68"/>
-          <w:w w:val="95"/>
-          <w:sz w:val="36"/>
-          <w:u w:val="thick" w:color="0E233D"/>
-        </w:rPr>
-        <w:t xml:space="preserve"> </w:t>
-      </w:r>
-      <w:r>
-        <w:rPr>
-          <w:color w:val="0E233D"/>
-          <w:w w:val="95"/>
-          <w:sz w:val="36"/>
-          <w:u w:val="thick" w:color="0E233D"/>
-        </w:rPr>
-        <w:t>Akhter</w:t>
-      </w:r>
-      <w:r>
-        <w:rPr>
-          <w:color w:val="0E233D"/>
-          <w:spacing w:val="71"/>
-          <w:w w:val="95"/>
-          <w:sz w:val="36"/>
-          <w:u w:val="thick" w:color="0E233D"/>
-        </w:rPr>
-        <w:t xml:space="preserve"> </w:t>
-      </w:r>
-      <w:r>
-        <w:rPr>
-          <w:color w:val="0E233D"/>
-          <w:w w:val="95"/>
-          <w:sz w:val="36"/>
-          <w:u w:val="thick" w:color="0E233D"/>
-        </w:rPr>
-        <w:t>Qadri_____________79290___</w:t>
-      </w:r>
-    </w:p>
-    <w:p>
-      <w:pPr>
-        <w:tabs>
-          <w:tab w:val="left" w:pos="6039"/>
-        </w:tabs>
-        <w:spacing w:line="255" w:lineRule="exact"/>
-        <w:ind w:left="191"/>
-        <w:jc w:val="center"/>
-      </w:pPr>
-      <w:r>
-        <w:t>(Name)</w:t>
-      </w:r>
-      <w:r>
-        <w:tab/>
-      </w:r>
-      <w:r>
-        <w:rPr>
-          <w:w w:val="95"/>
-        </w:rPr>
-        <w:t>(Reg.</w:t>
-      </w:r>
-      <w:r>
-        <w:rPr>
-          <w:spacing w:val="4"/>
-          <w:w w:val="95"/>
-        </w:rPr>
-        <w:t xml:space="preserve"> </w:t>
-      </w:r>
-      <w:r>
-        <w:rPr>
-          <w:w w:val="95"/>
-        </w:rPr>
-        <w:t>No.)</w:t>
-      </w:r>
-    </w:p>
-    <w:p>
-      <w:pPr>
-        <w:pStyle w:val="BodyText"/>
-        <w:rPr>
-          <w:sz w:val="22"/>
-        </w:rPr>
-      </w:pPr>
-    </w:p>
-    <w:p>
-      <w:pPr>
-        <w:pStyle w:val="BodyText"/>
-        <w:rPr>
-          <w:sz w:val="22"/>
-        </w:rPr>
-      </w:pPr>
-    </w:p>
-    <w:p>
-      <w:pPr>
-        <w:pStyle w:val="BodyText"/>
-        <w:rPr>
-          <w:sz w:val="22"/>
-        </w:rPr>
-      </w:pPr>
-    </w:p>
-    <w:p>
-      <w:pPr>
-        <w:pStyle w:val="BodyText"/>
-        <w:rPr>
-          <w:sz w:val="22"/>
-        </w:rPr>
-      </w:pPr>
-    </w:p>
-    <w:p>
-      <w:pPr>
-        <w:pStyle w:val="BodyText"/>
-        <w:rPr>
-          <w:sz w:val="22"/>
-        </w:rPr>
-      </w:pPr>
-    </w:p>
-    <w:p>
-      <w:pPr>
-        <w:spacing w:before="142"/>
-        <w:ind w:left="191" w:right="208"/>
-        <w:jc w:val="center"/>
-        <w:rPr>
-          <w:sz w:val="36"/>
-        </w:rPr>
-      </w:pPr>
-      <w:r>
-        <w:rPr>
-          <w:w w:val="95"/>
-          <w:sz w:val="36"/>
-        </w:rPr>
-        <w:t>Submitted</w:t>
-      </w:r>
-      <w:r>
-        <w:rPr>
-          <w:spacing w:val="13"/>
-          <w:w w:val="95"/>
-          <w:sz w:val="36"/>
-        </w:rPr>
-        <w:t xml:space="preserve"> </w:t>
-      </w:r>
-      <w:r>
-        <w:rPr>
-          <w:w w:val="95"/>
-          <w:sz w:val="36"/>
-        </w:rPr>
-        <w:t>To:</w:t>
-      </w:r>
-    </w:p>
-    <w:p>
-      <w:pPr>
-        <w:pStyle w:val="BodyText"/>
-        <w:spacing w:before="6"/>
-        <w:rPr>
-          <w:sz w:val="48"/>
-        </w:rPr>
-      </w:pPr>
-    </w:p>
-    <w:p>
-      <w:pPr>
-        <w:ind w:left="191" w:right="204"/>
-        <w:jc w:val="center"/>
-        <w:rPr>
-          <w:sz w:val="36"/>
-        </w:rPr>
-      </w:pPr>
-      <w:r>
-        <w:rPr>
-          <w:color w:val="0E233D"/>
-          <w:sz w:val="36"/>
-          <w:u w:val="thick" w:color="0E233D"/>
-        </w:rPr>
-        <w:t>Engr.</w:t>
-      </w:r>
-      <w:r>
-        <w:rPr>
-          <w:color w:val="0E233D"/>
-          <w:spacing w:val="6"/>
-          <w:sz w:val="36"/>
-          <w:u w:val="thick" w:color="0E233D"/>
-        </w:rPr>
-        <w:t xml:space="preserve"> </w:t>
-      </w:r>
-      <w:r>
-        <w:rPr>
-          <w:color w:val="0E233D"/>
-          <w:sz w:val="36"/>
-          <w:u w:val="thick" w:color="0E233D"/>
-        </w:rPr>
-        <w:t>Hamza</w:t>
-      </w:r>
-      <w:r>
-        <w:rPr>
-          <w:color w:val="0E233D"/>
-          <w:spacing w:val="8"/>
-          <w:sz w:val="36"/>
-          <w:u w:val="thick" w:color="0E233D"/>
-        </w:rPr>
-        <w:t xml:space="preserve"> </w:t>
-      </w:r>
-      <w:r>
-        <w:rPr>
-          <w:color w:val="0E233D"/>
-          <w:sz w:val="36"/>
-          <w:u w:val="thick" w:color="0E233D"/>
-        </w:rPr>
-        <w:t>/ Engr.</w:t>
-      </w:r>
-      <w:r>
-        <w:rPr>
-          <w:color w:val="0E233D"/>
-          <w:spacing w:val="6"/>
-          <w:sz w:val="36"/>
-          <w:u w:val="thick" w:color="0E233D"/>
-        </w:rPr>
-        <w:t xml:space="preserve"> </w:t>
-      </w:r>
-      <w:r>
-        <w:rPr>
-          <w:color w:val="0E233D"/>
-          <w:sz w:val="36"/>
-          <w:u w:val="thick" w:color="0E233D"/>
-        </w:rPr>
-        <w:t>Adnan u Rahman</w:t>
-      </w:r>
-    </w:p>
-    <w:p>
-      <w:pPr>
-        <w:pStyle w:val="BodyText"/>
-        <w:rPr>
-          <w:sz w:val="20"/>
-        </w:rPr>
-      </w:pPr>
-    </w:p>
-    <w:p>
-      <w:pPr>
-        <w:pStyle w:val="BodyText"/>
-        <w:rPr>
-          <w:sz w:val="20"/>
-        </w:rPr>
-      </w:pPr>
-    </w:p>
-    <w:p>
-      <w:pPr>
-        <w:pStyle w:val="BodyText"/>
-        <w:spacing w:before="6"/>
-      </w:pPr>
-    </w:p>
-    <w:p>
-      <w:pPr>
-        <w:tabs>
-          <w:tab w:val="left" w:pos="4925"/>
-          <w:tab w:val="left" w:pos="9607"/>
-        </w:tabs>
-        <w:spacing w:before="60"/>
-        <w:ind w:left="100"/>
-        <w:rPr>
-          <w:sz w:val="24"/>
-        </w:rPr>
-        <w:sectPr>
-          <w:headerReference w:type="default" r:id="rId8"/>
-          <w:footerReference w:type="default" r:id="rId9"/>
-          <w:pgSz w:w="12240" w:h="15840"/>
-          <w:pgMar w:top="1100" w:right="600" w:bottom="280" w:left="620" w:header="720" w:footer="720" w:gutter="0"/>
-          <w:pgBorders w:offsetFrom="page">
-            <w:top w:val="single" w:sz="24" w:space="24" w:color="auto"/>
-            <w:left w:val="single" w:sz="24" w:space="24" w:color="auto"/>
-            <w:bottom w:val="single" w:sz="24" w:space="24" w:color="auto"/>
-            <w:right w:val="single" w:sz="24" w:space="24" w:color="auto"/>
-          </w:pgBorders>
-          <w:cols w:space="720"/>
-        </w:sectPr>
-      </w:pPr>
-      <w:r>
-        <w:rPr>
-          <w:noProof/>
-        </w:rPr>
-        <mc:AlternateContent>
-          <mc:Choice Requires="wps">
-            <w:drawing>
-              <wp:anchor distT="0" distB="0" distL="114300" distR="114300" simplePos="0" relativeHeight="251659264" behindDoc="0" locked="0" layoutInCell="1" allowOverlap="1" wp14:anchorId="41C980AB" wp14:editId="4CC3FE6D">
-                <wp:simplePos x="0" y="0"/>
-                <wp:positionH relativeFrom="page">
-                  <wp:posOffset>457200</wp:posOffset>
-                </wp:positionH>
-                <wp:positionV relativeFrom="paragraph">
-                  <wp:posOffset>205740</wp:posOffset>
-                </wp:positionV>
-                <wp:extent cx="6838950" cy="12065"/>
-                <wp:effectExtent l="0" t="0" r="0" b="1270"/>
-                <wp:wrapNone/>
-                <wp:docPr id="523034208" name="Rectangle 1"/>
-                <wp:cNvGraphicFramePr>
-                  <a:graphicFrameLocks xmlns:a="http://schemas.openxmlformats.org/drawingml/2006/main"/>
-                </wp:cNvGraphicFramePr>
-                <a:graphic xmlns:a="http://schemas.openxmlformats.org/drawingml/2006/main">
-                  <a:graphicData uri="http://schemas.microsoft.com/office/word/2010/wordprocessingShape">
-                    <wps:wsp>
-                      <wps:cNvSpPr>
-                        <a:spLocks noChangeArrowheads="1"/>
-                      </wps:cNvSpPr>
-                      <wps:spPr bwMode="auto">
-                        <a:xfrm>
-                          <a:off x="0" y="0"/>
-                          <a:ext cx="6838950" cy="12065"/>
-                        </a:xfrm>
-                        <a:prstGeom prst="rect">
-                          <a:avLst/>
-                        </a:prstGeom>
-                        <a:solidFill>
-                          <a:srgbClr val="000000"/>
-                        </a:solidFill>
-                        <a:ln>
-                          <a:noFill/>
-                        </a:ln>
-                        <a:extLst>
-                          <a:ext uri="{91240B29-F687-4F45-9708-019B960494DF}">
-                            <a14:hiddenLine xmlns:a14="http://schemas.microsoft.com/office/drawing/2010/main" w="9525">
-                              <a:solidFill>
-                                <a:srgbClr val="000000"/>
-                              </a:solidFill>
-                              <a:miter lim="800000"/>
-                              <a:headEnd/>
-                              <a:tailEnd/>
-                            </a14:hiddenLine>
-                          </a:ext>
-                        </a:extLst>
-                      </wps:spPr>
-                      <wps:bodyPr rot="0" vert="horz" wrap="square" lIns="91440" tIns="45720" rIns="91440" bIns="45720" anchor="t" anchorCtr="0" upright="1">
-                        <a:noAutofit/>
-                      </wps:bodyPr>
-                    </wps:wsp>
-                  </a:graphicData>
-                </a:graphic>
-                <wp14:sizeRelH relativeFrom="page">
-                  <wp14:pctWidth>0</wp14:pctWidth>
-                </wp14:sizeRelH>
-                <wp14:sizeRelV relativeFrom="page">
-                  <wp14:pctHeight>0</wp14:pctHeight>
-                </wp14:sizeRelV>
-              </wp:anchor>
-            </w:drawing>
-          </mc:Choice>
-          <mc:Fallback>
-            <w:pict>
-              <v:rect w14:anchorId="6F08BE64" id="Rectangle 1" o:spid="_x0000_s1026" style="position:absolute;margin-left:36pt;margin-top:16.2pt;width:538.5pt;height:.95pt;z-index:251659264;visibility:visible;mso-wrap-style:square;mso-width-percent:0;mso-height-percent:0;mso-wrap-distance-left:9pt;mso-wrap-distance-top:0;mso-wrap-distance-right:9pt;mso-wrap-distance-bottom:0;mso-position-horizontal:absolute;mso-position-horizontal-relative:page;mso-position-vertical:absolute;mso-position-vertical-relative:text;mso-width-percent:0;mso-height-percent:0;mso-width-relative:page;mso-height-relative:page;v-text-anchor:top" o:gfxdata="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" fillcolor="black" stroked="f">
-                <w10:wrap anchorx="page"/>
-              </v:rect>
-            </w:pict>
-          </mc:Fallback>
-        </mc:AlternateContent>
-      </w:r>
-      <w:r>
-        <w:rPr>
-          <w:sz w:val="24"/>
-        </w:rPr>
-        <w:t>Signed</w:t>
-      </w:r>
-      <w:r>
-        <w:rPr>
-          <w:sz w:val="24"/>
-        </w:rPr>
-        <w:tab/>
-        <w:t>Remarks:</w:t>
-      </w:r>
-      <w:r>
-        <w:rPr>
-          <w:sz w:val="24"/>
-        </w:rPr>
-        <w:tab/>
-        <w:t>Score:__</w:t>
-      </w:r>
-    </w:p>
-    <w:p>
-      <w:pPr>
-        <w:spacing w:line="570" w:lineRule="exact"/>
-        <w:ind w:left="1255" w:right="987"/>
-        <w:jc w:val="center"/>
-        <w:rPr>
-          <w:sz w:val="48"/>
-        </w:rPr>
-      </w:pPr>
-      <w:r>
-        <w:rPr>
-          <w:sz w:val="48"/>
-          <w:u w:val="thick"/>
-        </w:rPr>
-        <w:lastRenderedPageBreak/>
-        <w:t>INDEX</w:t>
-      </w:r>
-    </w:p>
-    <w:p>
-      <w:pPr>
-        <w:pStyle w:val="BodyText"/>
-        <w:rPr>
-          <w:sz w:val="20"/>
-        </w:rPr>
-      </w:pPr>
-    </w:p>
-    <w:tbl>
-      <w:tblPr>
-        <w:tblpPr w:leftFromText="180" w:rightFromText="180" w:vertAnchor="text" w:horzAnchor="margin" w:tblpXSpec="center" w:tblpY="74"/>
-        <w:tblW w:w="10795" w:type="dxa"/>
-        <w:tblBorders>
-          <w:top w:val="single" w:sz="4" w:space="0" w:color="000000"/>
-          <w:left w:val="single" w:sz="4" w:space="0" w:color="000000"/>
-          <w:bottom w:val="single" w:sz="4" w:space="0" w:color="000000"/>
-          <w:right w:val="single" w:sz="4" w:space="0" w:color="000000"/>
-          <w:insideH w:val="single" w:sz="4" w:space="0" w:color="000000"/>
-          <w:insideV w:val="single" w:sz="4" w:space="0" w:color="000000"/>
-        </w:tblBorders>
-        <w:tblLayout w:type="fixed"/>
-        <w:tblCellMar>
-          <w:left w:w="0" w:type="dxa"/>
-          <w:right w:w="0" w:type="dxa"/>
-        </w:tblCellMar>
-        <w:tblLook w:val="01E0" w:firstRow="1" w:lastRow="1" w:firstColumn="1" w:lastColumn="1" w:noHBand="0" w:noVBand="0"/>
-      </w:tblPr>
-      <w:tblGrid>
-        <w:gridCol w:w="787"/>
-        <w:gridCol w:w="1565"/>
-        <w:gridCol w:w="1186"/>
-        <w:gridCol w:w="5734"/>
-        <w:gridCol w:w="1523"/>
-      </w:tblGrid>
-      <w:tr>
-        <w:trPr>
-          <w:trHeight w:val="888"/>
-        </w:trPr>
-        <w:tc>
-          <w:tcPr>
-            <w:tcW w:w="787" w:type="dxa"/>
-          </w:tcPr>
-          <w:p>
-            <w:pPr>
-              <w:pStyle w:val="TableParagraph"/>
-              <w:spacing w:line="312" w:lineRule="exact"/>
-              <w:ind w:left="143"/>
-              <w:rPr>
-                <w:rFonts w:ascii="Tahoma"/>
-                <w:sz w:val="28"/>
-              </w:rPr>
-            </w:pPr>
-            <w:r>
-              <w:rPr>
-                <w:rFonts w:ascii="Tahoma"/>
-                <w:sz w:val="28"/>
-              </w:rPr>
-              <w:t>SNO</w:t>
-            </w:r>
-          </w:p>
-        </w:tc>
-        <w:tc>
-          <w:tcPr>
-            <w:tcW w:w="1565" w:type="dxa"/>
-          </w:tcPr>
-          <w:p>
-            <w:pPr>
-              <w:pStyle w:val="TableParagraph"/>
-              <w:spacing w:line="312" w:lineRule="exact"/>
-              <w:ind w:left="466"/>
-              <w:rPr>
-                <w:rFonts w:ascii="Tahoma"/>
-                <w:sz w:val="28"/>
-              </w:rPr>
-            </w:pPr>
-            <w:r>
-              <w:rPr>
-                <w:rFonts w:ascii="Tahoma"/>
-                <w:sz w:val="28"/>
-              </w:rPr>
-              <w:t>DATE</w:t>
-            </w:r>
-          </w:p>
-        </w:tc>
-        <w:tc>
-          <w:tcPr>
-            <w:tcW w:w="1186" w:type="dxa"/>
-          </w:tcPr>
-          <w:p>
-            <w:pPr>
-              <w:pStyle w:val="TableParagraph"/>
-              <w:spacing w:line="312" w:lineRule="exact"/>
-              <w:ind w:left="144"/>
-              <w:rPr>
-                <w:rFonts w:ascii="Tahoma"/>
-                <w:sz w:val="28"/>
-              </w:rPr>
-            </w:pPr>
-            <w:r>
-              <w:rPr>
-                <w:rFonts w:ascii="Tahoma"/>
-                <w:w w:val="95"/>
-                <w:sz w:val="28"/>
-              </w:rPr>
-              <w:t>LAB</w:t>
-            </w:r>
-            <w:r>
-              <w:rPr>
-                <w:rFonts w:ascii="Tahoma"/>
-                <w:spacing w:val="-5"/>
-                <w:w w:val="95"/>
-                <w:sz w:val="28"/>
-              </w:rPr>
-              <w:t xml:space="preserve"> </w:t>
-            </w:r>
-            <w:r>
-              <w:rPr>
-                <w:rFonts w:ascii="Tahoma"/>
-                <w:w w:val="95"/>
-                <w:sz w:val="28"/>
-              </w:rPr>
-              <w:t>NO</w:t>
-            </w:r>
-          </w:p>
-        </w:tc>
-        <w:tc>
-          <w:tcPr>
-            <w:tcW w:w="5734" w:type="dxa"/>
-          </w:tcPr>
-          <w:p>
-            <w:pPr>
-              <w:pStyle w:val="TableParagraph"/>
-              <w:spacing w:line="312" w:lineRule="exact"/>
-              <w:ind w:left="1915" w:right="1912"/>
-              <w:jc w:val="center"/>
-              <w:rPr>
-                <w:rFonts w:ascii="Tahoma"/>
-                <w:sz w:val="28"/>
-              </w:rPr>
-            </w:pPr>
-            <w:r>
-              <w:rPr>
-                <w:rFonts w:ascii="Tahoma"/>
-                <w:w w:val="95"/>
-                <w:sz w:val="28"/>
-              </w:rPr>
-              <w:t>LAB</w:t>
-            </w:r>
-            <w:r>
-              <w:rPr>
-                <w:rFonts w:ascii="Tahoma"/>
-                <w:spacing w:val="-2"/>
-                <w:w w:val="95"/>
-                <w:sz w:val="28"/>
-              </w:rPr>
-              <w:t xml:space="preserve"> </w:t>
-            </w:r>
-            <w:r>
-              <w:rPr>
-                <w:rFonts w:ascii="Tahoma"/>
-                <w:w w:val="95"/>
-                <w:sz w:val="28"/>
-              </w:rPr>
-              <w:t>OBJECTIVE</w:t>
-            </w:r>
-          </w:p>
-        </w:tc>
-        <w:tc>
-          <w:tcPr>
-            <w:tcW w:w="1523" w:type="dxa"/>
-          </w:tcPr>
-          <w:p>
-            <w:pPr>
-              <w:pStyle w:val="TableParagraph"/>
-              <w:spacing w:line="312" w:lineRule="exact"/>
-              <w:ind w:left="465"/>
-              <w:rPr>
-                <w:rFonts w:ascii="Tahoma"/>
-                <w:sz w:val="28"/>
-              </w:rPr>
-            </w:pPr>
-            <w:r>
-              <w:rPr>
-                <w:rFonts w:ascii="Tahoma"/>
-                <w:sz w:val="28"/>
-              </w:rPr>
-              <w:t>SIGN</w:t>
-            </w:r>
-          </w:p>
-        </w:tc>
-      </w:tr>
-      <w:tr>
-        <w:trPr>
-          <w:trHeight w:val="882"/>
-        </w:trPr>
-        <w:tc>
-          <w:tcPr>
-            <w:tcW w:w="787" w:type="dxa"/>
-          </w:tcPr>
-          <w:p>
-            <w:pPr>
-              <w:pStyle w:val="TableParagraph"/>
-              <w:spacing w:line="437" w:lineRule="exact"/>
-              <w:ind w:left="110"/>
-              <w:rPr>
-                <w:sz w:val="36"/>
-              </w:rPr>
-            </w:pPr>
-            <w:r>
-              <w:rPr>
-                <w:sz w:val="36"/>
-              </w:rPr>
-              <w:t>01</w:t>
-            </w:r>
-          </w:p>
-        </w:tc>
-        <w:tc>
-          <w:tcPr>
-            <w:tcW w:w="1565" w:type="dxa"/>
-          </w:tcPr>
-          <w:p>
-            <w:pPr>
-              <w:pStyle w:val="TableParagraph"/>
-              <w:spacing w:line="437" w:lineRule="exact"/>
-              <w:ind w:left="105"/>
-              <w:rPr>
-                <w:sz w:val="36"/>
-              </w:rPr>
-            </w:pPr>
-            <w:r>
-              <w:rPr>
-                <w:sz w:val="36"/>
-              </w:rPr>
-              <w:t>16/02</w:t>
-            </w:r>
-          </w:p>
-        </w:tc>
-        <w:tc>
-          <w:tcPr>
-            <w:tcW w:w="1186" w:type="dxa"/>
-          </w:tcPr>
-          <w:p>
-            <w:pPr>
-              <w:pStyle w:val="TableParagraph"/>
-              <w:spacing w:line="437" w:lineRule="exact"/>
-              <w:ind w:left="110"/>
-              <w:rPr>
-                <w:sz w:val="36"/>
-              </w:rPr>
-            </w:pPr>
-            <w:r>
-              <w:rPr>
-                <w:sz w:val="36"/>
-              </w:rPr>
-              <w:t>01</w:t>
-            </w:r>
-          </w:p>
-        </w:tc>
-        <w:tc>
-          <w:tcPr>
-            <w:tcW w:w="5734" w:type="dxa"/>
-          </w:tcPr>
-          <w:p>
-            <w:pPr>
-              <w:pStyle w:val="TableParagraph"/>
-              <w:spacing w:line="437" w:lineRule="exact"/>
-              <w:rPr>
-                <w:sz w:val="36"/>
-              </w:rPr>
-            </w:pPr>
-            <w:r>
-              <w:rPr>
-                <w:sz w:val="36"/>
-              </w:rPr>
-              <w:t xml:space="preserve"> Introduction to</w:t>
-            </w:r>
-            <w:r>
-              <w:rPr>
-                <w:sz w:val="36"/>
-              </w:rPr>
-              <w:t xml:space="preserve"> Android Studio</w:t>
-            </w:r>
-          </w:p>
-          <w:p>
-            <w:pPr>
-              <w:pStyle w:val="TableParagraph"/>
-              <w:spacing w:line="437" w:lineRule="exact"/>
-              <w:rPr>
-                <w:sz w:val="36"/>
-              </w:rPr>
-            </w:pPr>
-          </w:p>
-        </w:tc>
-        <w:tc>
-          <w:tcPr>
-            <w:tcW w:w="1523" w:type="dxa"/>
-          </w:tcPr>
-          <w:p>
-            <w:pPr>
-              <w:pStyle w:val="TableParagraph"/>
-              <w:rPr>
-                <w:rFonts w:ascii="Times New Roman"/>
-                <w:sz w:val="32"/>
-              </w:rPr>
-            </w:pPr>
-          </w:p>
-        </w:tc>
-      </w:tr>
-      <w:tr>
-        <w:trPr>
-          <w:trHeight w:val="887"/>
-        </w:trPr>
-        <w:tc>
-          <w:tcPr>
-            <w:tcW w:w="787" w:type="dxa"/>
-          </w:tcPr>
-          <w:p>
-            <w:pPr>
-              <w:pStyle w:val="TableParagraph"/>
-              <w:rPr>
-                <w:rFonts w:asciiTheme="majorHAnsi" w:hAnsiTheme="majorHAnsi" w:cstheme="majorHAnsi"/>
-                <w:b/>
-                <w:bCs/>
-                <w:sz w:val="36"/>
-                <w:szCs w:val="24"/>
-              </w:rPr>
-            </w:pPr>
-            <w:r>
-              <w:rPr>
-                <w:rFonts w:asciiTheme="majorHAnsi" w:hAnsiTheme="majorHAnsi" w:cstheme="majorHAnsi"/>
-                <w:b/>
-                <w:bCs/>
-                <w:sz w:val="36"/>
-                <w:szCs w:val="24"/>
-              </w:rPr>
-              <w:t xml:space="preserve"> 02</w:t>
-            </w:r>
-          </w:p>
-        </w:tc>
-        <w:tc>
-          <w:tcPr>
-            <w:tcW w:w="1565" w:type="dxa"/>
-          </w:tcPr>
-          <w:p>
-            <w:pPr>
-              <w:pStyle w:val="TableParagraph"/>
-              <w:rPr>
-                <w:rFonts w:asciiTheme="majorHAnsi" w:hAnsiTheme="majorHAnsi" w:cstheme="majorHAnsi"/>
-                <w:b/>
-                <w:bCs/>
-                <w:sz w:val="36"/>
-                <w:szCs w:val="24"/>
-              </w:rPr>
-            </w:pPr>
-            <w:r>
-              <w:rPr>
-                <w:rFonts w:asciiTheme="majorHAnsi" w:hAnsiTheme="majorHAnsi" w:cstheme="majorHAnsi"/>
-                <w:b/>
-                <w:bCs/>
-                <w:sz w:val="36"/>
-                <w:szCs w:val="24"/>
-              </w:rPr>
-              <w:t xml:space="preserve"> 23/02</w:t>
-            </w:r>
-          </w:p>
-        </w:tc>
-        <w:tc>
-          <w:tcPr>
-            <w:tcW w:w="1186" w:type="dxa"/>
-          </w:tcPr>
-          <w:p>
-            <w:pPr>
-              <w:pStyle w:val="TableParagraph"/>
-              <w:rPr>
-                <w:rFonts w:asciiTheme="majorHAnsi" w:hAnsiTheme="majorHAnsi" w:cstheme="majorHAnsi"/>
-                <w:b/>
-                <w:bCs/>
-                <w:sz w:val="36"/>
-                <w:szCs w:val="24"/>
-              </w:rPr>
-            </w:pPr>
-            <w:r>
-              <w:rPr>
-                <w:rFonts w:asciiTheme="majorHAnsi" w:hAnsiTheme="majorHAnsi" w:cstheme="majorHAnsi"/>
-                <w:b/>
-                <w:bCs/>
-                <w:sz w:val="36"/>
-                <w:szCs w:val="24"/>
-              </w:rPr>
-              <w:t xml:space="preserve"> 02</w:t>
-            </w:r>
-          </w:p>
-        </w:tc>
-        <w:tc>
-          <w:tcPr>
-            <w:tcW w:w="5734" w:type="dxa"/>
-          </w:tcPr>
-          <w:p>
-            <w:pPr>
-              <w:pStyle w:val="TableParagraph"/>
-              <w:rPr>
-                <w:rFonts w:ascii="Times New Roman"/>
-                <w:sz w:val="32"/>
-              </w:rPr>
-            </w:pPr>
-            <w:r>
-              <w:rPr>
-                <w:rFonts w:ascii="Times New Roman"/>
-                <w:sz w:val="32"/>
-              </w:rPr>
-              <w:t xml:space="preserve"> Introduction to AVD and ADB</w:t>
-            </w:r>
-          </w:p>
-        </w:tc>
-        <w:tc>
-          <w:tcPr>
-            <w:tcW w:w="1523" w:type="dxa"/>
-          </w:tcPr>
-          <w:p>
-            <w:pPr>
-              <w:pStyle w:val="TableParagraph"/>
-              <w:rPr>
-                <w:rFonts w:ascii="Times New Roman"/>
-                <w:sz w:val="32"/>
-              </w:rPr>
-            </w:pPr>
-          </w:p>
-        </w:tc>
-      </w:tr>
-      <w:tr>
-        <w:trPr>
-          <w:trHeight w:val="882"/>
-        </w:trPr>
-        <w:tc>
-          <w:tcPr>
-            <w:tcW w:w="787" w:type="dxa"/>
-          </w:tcPr>
-          <w:p>
-            <w:pPr>
-              <w:pStyle w:val="TableParagraph"/>
-              <w:rPr>
-                <w:rFonts w:ascii="Times New Roman"/>
-                <w:sz w:val="32"/>
-              </w:rPr>
-            </w:pPr>
-          </w:p>
-        </w:tc>
-        <w:tc>
-          <w:tcPr>
-            <w:tcW w:w="1565" w:type="dxa"/>
-          </w:tcPr>
-          <w:p>
-            <w:pPr>
-              <w:pStyle w:val="TableParagraph"/>
-              <w:rPr>
-                <w:rFonts w:ascii="Times New Roman"/>
-                <w:sz w:val="32"/>
-              </w:rPr>
-            </w:pPr>
-          </w:p>
-        </w:tc>
-        <w:tc>
-          <w:tcPr>
-            <w:tcW w:w="1186" w:type="dxa"/>
-          </w:tcPr>
-          <w:p>
-            <w:pPr>
-              <w:pStyle w:val="TableParagraph"/>
-              <w:rPr>
-                <w:rFonts w:ascii="Times New Roman"/>
-                <w:sz w:val="32"/>
-              </w:rPr>
-            </w:pPr>
-          </w:p>
-        </w:tc>
-        <w:tc>
-          <w:tcPr>
-            <w:tcW w:w="5734" w:type="dxa"/>
-          </w:tcPr>
-          <w:p>
-            <w:pPr>
-              <w:pStyle w:val="TableParagraph"/>
-              <w:rPr>
-                <w:rFonts w:ascii="Times New Roman"/>
-                <w:sz w:val="32"/>
-              </w:rPr>
-            </w:pPr>
-          </w:p>
-        </w:tc>
-        <w:tc>
-          <w:tcPr>
-            <w:tcW w:w="1523" w:type="dxa"/>
-          </w:tcPr>
-          <w:p>
-            <w:pPr>
-              <w:pStyle w:val="TableParagraph"/>
-              <w:rPr>
-                <w:rFonts w:ascii="Times New Roman"/>
-                <w:sz w:val="32"/>
-              </w:rPr>
-            </w:pPr>
-          </w:p>
-        </w:tc>
-      </w:tr>
-      <w:tr>
-        <w:trPr>
-          <w:trHeight w:val="883"/>
-        </w:trPr>
-        <w:tc>
-          <w:tcPr>
-            <w:tcW w:w="787" w:type="dxa"/>
-          </w:tcPr>
-          <w:p>
-            <w:pPr>
-              <w:pStyle w:val="TableParagraph"/>
-              <w:rPr>
-                <w:rFonts w:ascii="Times New Roman"/>
-                <w:sz w:val="32"/>
-              </w:rPr>
-            </w:pPr>
-          </w:p>
-        </w:tc>
-        <w:tc>
-          <w:tcPr>
-            <w:tcW w:w="1565" w:type="dxa"/>
-          </w:tcPr>
-          <w:p>
-            <w:pPr>
-              <w:pStyle w:val="TableParagraph"/>
-              <w:rPr>
-                <w:rFonts w:ascii="Times New Roman"/>
-                <w:sz w:val="32"/>
-              </w:rPr>
-            </w:pPr>
-          </w:p>
-        </w:tc>
-        <w:tc>
-          <w:tcPr>
-            <w:tcW w:w="1186" w:type="dxa"/>
-          </w:tcPr>
-          <w:p>
-            <w:pPr>
-              <w:pStyle w:val="TableParagraph"/>
-              <w:rPr>
-                <w:rFonts w:ascii="Times New Roman"/>
-                <w:sz w:val="32"/>
-              </w:rPr>
-            </w:pPr>
-          </w:p>
-        </w:tc>
-        <w:tc>
-          <w:tcPr>
-            <w:tcW w:w="5734" w:type="dxa"/>
-          </w:tcPr>
-          <w:p>
-            <w:pPr>
-              <w:pStyle w:val="TableParagraph"/>
-              <w:rPr>
-                <w:rFonts w:ascii="Times New Roman"/>
-                <w:sz w:val="32"/>
-              </w:rPr>
-            </w:pPr>
-          </w:p>
-        </w:tc>
-        <w:tc>
-          <w:tcPr>
-            <w:tcW w:w="1523" w:type="dxa"/>
-          </w:tcPr>
-          <w:p>
-            <w:pPr>
-              <w:pStyle w:val="TableParagraph"/>
-              <w:rPr>
-                <w:rFonts w:ascii="Times New Roman"/>
-                <w:sz w:val="32"/>
-              </w:rPr>
-            </w:pPr>
-          </w:p>
-        </w:tc>
-      </w:tr>
-      <w:tr>
-        <w:trPr>
-          <w:trHeight w:val="887"/>
-        </w:trPr>
-        <w:tc>
-          <w:tcPr>
-            <w:tcW w:w="787" w:type="dxa"/>
-          </w:tcPr>
-          <w:p>
-            <w:pPr>
-              <w:pStyle w:val="TableParagraph"/>
-              <w:rPr>
-                <w:rFonts w:ascii="Times New Roman"/>
-                <w:sz w:val="32"/>
-              </w:rPr>
-            </w:pPr>
-          </w:p>
-        </w:tc>
-        <w:tc>
-          <w:tcPr>
-            <w:tcW w:w="1565" w:type="dxa"/>
-          </w:tcPr>
-          <w:p>
-            <w:pPr>
-              <w:pStyle w:val="TableParagraph"/>
-              <w:rPr>
-                <w:rFonts w:ascii="Times New Roman"/>
-                <w:sz w:val="32"/>
-              </w:rPr>
-            </w:pPr>
-          </w:p>
-        </w:tc>
-        <w:tc>
-          <w:tcPr>
-            <w:tcW w:w="1186" w:type="dxa"/>
-          </w:tcPr>
-          <w:p>
-            <w:pPr>
-              <w:pStyle w:val="TableParagraph"/>
-              <w:rPr>
-                <w:rFonts w:ascii="Times New Roman"/>
-                <w:sz w:val="32"/>
-              </w:rPr>
-            </w:pPr>
-          </w:p>
-        </w:tc>
-        <w:tc>
-          <w:tcPr>
-            <w:tcW w:w="5734" w:type="dxa"/>
-          </w:tcPr>
-          <w:p>
-            <w:pPr>
-              <w:pStyle w:val="TableParagraph"/>
-              <w:rPr>
-                <w:rFonts w:ascii="Times New Roman"/>
-                <w:sz w:val="32"/>
-              </w:rPr>
-            </w:pPr>
-          </w:p>
-        </w:tc>
-        <w:tc>
-          <w:tcPr>
-            <w:tcW w:w="1523" w:type="dxa"/>
-          </w:tcPr>
-          <w:p>
-            <w:pPr>
-              <w:pStyle w:val="TableParagraph"/>
-              <w:rPr>
-                <w:rFonts w:ascii="Times New Roman"/>
-                <w:sz w:val="32"/>
-              </w:rPr>
-            </w:pPr>
-          </w:p>
-        </w:tc>
-      </w:tr>
-      <w:tr>
-        <w:trPr>
-          <w:trHeight w:val="883"/>
-        </w:trPr>
-        <w:tc>
-          <w:tcPr>
-            <w:tcW w:w="787" w:type="dxa"/>
-          </w:tcPr>
-          <w:p>
-            <w:pPr>
-              <w:pStyle w:val="TableParagraph"/>
-              <w:rPr>
-                <w:rFonts w:ascii="Times New Roman"/>
-                <w:sz w:val="32"/>
-              </w:rPr>
-            </w:pPr>
-          </w:p>
-        </w:tc>
-        <w:tc>
-          <w:tcPr>
-            <w:tcW w:w="1565" w:type="dxa"/>
-          </w:tcPr>
-          <w:p>
-            <w:pPr>
-              <w:pStyle w:val="TableParagraph"/>
-              <w:rPr>
-                <w:rFonts w:ascii="Times New Roman"/>
-                <w:sz w:val="32"/>
-              </w:rPr>
-            </w:pPr>
-          </w:p>
-        </w:tc>
-        <w:tc>
-          <w:tcPr>
-            <w:tcW w:w="1186" w:type="dxa"/>
-          </w:tcPr>
-          <w:p>
-            <w:pPr>
-              <w:pStyle w:val="TableParagraph"/>
-              <w:rPr>
-                <w:rFonts w:ascii="Times New Roman"/>
-                <w:sz w:val="32"/>
-              </w:rPr>
-            </w:pPr>
-          </w:p>
-        </w:tc>
-        <w:tc>
-          <w:tcPr>
-            <w:tcW w:w="5734" w:type="dxa"/>
-          </w:tcPr>
-          <w:p>
-            <w:pPr>
-              <w:pStyle w:val="TableParagraph"/>
-              <w:rPr>
-                <w:rFonts w:ascii="Times New Roman"/>
-                <w:sz w:val="32"/>
-              </w:rPr>
-            </w:pPr>
-          </w:p>
-        </w:tc>
-        <w:tc>
-          <w:tcPr>
-            <w:tcW w:w="1523" w:type="dxa"/>
-          </w:tcPr>
-          <w:p>
-            <w:pPr>
-              <w:pStyle w:val="TableParagraph"/>
-              <w:rPr>
-                <w:rFonts w:ascii="Times New Roman"/>
-                <w:sz w:val="32"/>
-              </w:rPr>
-            </w:pPr>
-          </w:p>
-        </w:tc>
-      </w:tr>
-      <w:tr>
-        <w:trPr>
-          <w:trHeight w:val="888"/>
-        </w:trPr>
-        <w:tc>
-          <w:tcPr>
-            <w:tcW w:w="787" w:type="dxa"/>
-          </w:tcPr>
-          <w:p>
-            <w:pPr>
-              <w:pStyle w:val="TableParagraph"/>
-              <w:rPr>
-                <w:rFonts w:ascii="Times New Roman"/>
-                <w:sz w:val="32"/>
-              </w:rPr>
-            </w:pPr>
-          </w:p>
-        </w:tc>
-        <w:tc>
-          <w:tcPr>
-            <w:tcW w:w="1565" w:type="dxa"/>
-          </w:tcPr>
-          <w:p>
-            <w:pPr>
-              <w:pStyle w:val="TableParagraph"/>
-              <w:rPr>
-                <w:rFonts w:ascii="Times New Roman"/>
-                <w:sz w:val="32"/>
-              </w:rPr>
-            </w:pPr>
-          </w:p>
-        </w:tc>
-        <w:tc>
-          <w:tcPr>
-            <w:tcW w:w="1186" w:type="dxa"/>
-          </w:tcPr>
-          <w:p>
-            <w:pPr>
-              <w:pStyle w:val="TableParagraph"/>
-              <w:rPr>
-                <w:rFonts w:ascii="Times New Roman"/>
-                <w:sz w:val="32"/>
-              </w:rPr>
-            </w:pPr>
-          </w:p>
-        </w:tc>
-        <w:tc>
-          <w:tcPr>
-            <w:tcW w:w="5734" w:type="dxa"/>
-          </w:tcPr>
-          <w:p>
-            <w:pPr>
-              <w:pStyle w:val="TableParagraph"/>
-              <w:rPr>
-                <w:rFonts w:ascii="Times New Roman"/>
-                <w:sz w:val="32"/>
-              </w:rPr>
-            </w:pPr>
-          </w:p>
-        </w:tc>
-        <w:tc>
-          <w:tcPr>
-            <w:tcW w:w="1523" w:type="dxa"/>
-          </w:tcPr>
-          <w:p>
-            <w:pPr>
-              <w:pStyle w:val="TableParagraph"/>
-              <w:rPr>
-                <w:rFonts w:ascii="Times New Roman"/>
-                <w:sz w:val="32"/>
-              </w:rPr>
-            </w:pPr>
-          </w:p>
-        </w:tc>
-      </w:tr>
-      <w:tr>
-        <w:trPr>
-          <w:trHeight w:val="882"/>
-        </w:trPr>
-        <w:tc>
-          <w:tcPr>
-            <w:tcW w:w="787" w:type="dxa"/>
-          </w:tcPr>
-          <w:p>
-            <w:pPr>
-              <w:pStyle w:val="TableParagraph"/>
-              <w:rPr>
-                <w:rFonts w:ascii="Times New Roman"/>
-                <w:sz w:val="32"/>
-              </w:rPr>
-            </w:pPr>
-          </w:p>
-        </w:tc>
-        <w:tc>
-          <w:tcPr>
-            <w:tcW w:w="1565" w:type="dxa"/>
-          </w:tcPr>
-          <w:p>
-            <w:pPr>
-              <w:pStyle w:val="TableParagraph"/>
-              <w:rPr>
-                <w:rFonts w:ascii="Times New Roman"/>
-                <w:sz w:val="32"/>
-              </w:rPr>
-            </w:pPr>
-          </w:p>
-        </w:tc>
-        <w:tc>
-          <w:tcPr>
-            <w:tcW w:w="1186" w:type="dxa"/>
-          </w:tcPr>
-          <w:p>
-            <w:pPr>
-              <w:pStyle w:val="TableParagraph"/>
-              <w:rPr>
-                <w:rFonts w:ascii="Times New Roman"/>
-                <w:sz w:val="32"/>
-              </w:rPr>
-            </w:pPr>
-          </w:p>
-        </w:tc>
-        <w:tc>
-          <w:tcPr>
-            <w:tcW w:w="5734" w:type="dxa"/>
-          </w:tcPr>
-          <w:p>
-            <w:pPr>
-              <w:pStyle w:val="TableParagraph"/>
-              <w:rPr>
-                <w:rFonts w:ascii="Times New Roman"/>
-                <w:sz w:val="32"/>
-              </w:rPr>
-            </w:pPr>
-          </w:p>
-        </w:tc>
-        <w:tc>
-          <w:tcPr>
-            <w:tcW w:w="1523" w:type="dxa"/>
-          </w:tcPr>
-          <w:p>
-            <w:pPr>
-              <w:pStyle w:val="TableParagraph"/>
-              <w:rPr>
-                <w:rFonts w:ascii="Times New Roman"/>
-                <w:sz w:val="32"/>
-              </w:rPr>
-            </w:pPr>
-          </w:p>
-        </w:tc>
-      </w:tr>
-      <w:tr>
-        <w:trPr>
-          <w:trHeight w:val="888"/>
-        </w:trPr>
-        <w:tc>
-          <w:tcPr>
-            <w:tcW w:w="787" w:type="dxa"/>
-          </w:tcPr>
-          <w:p>
-            <w:pPr>
-              <w:pStyle w:val="TableParagraph"/>
-              <w:rPr>
-                <w:rFonts w:ascii="Times New Roman"/>
-                <w:sz w:val="32"/>
-              </w:rPr>
-            </w:pPr>
-          </w:p>
-        </w:tc>
-        <w:tc>
-          <w:tcPr>
-            <w:tcW w:w="1565" w:type="dxa"/>
-          </w:tcPr>
-          <w:p>
-            <w:pPr>
-              <w:pStyle w:val="TableParagraph"/>
-              <w:rPr>
-                <w:rFonts w:ascii="Times New Roman"/>
-                <w:sz w:val="32"/>
-              </w:rPr>
-            </w:pPr>
-          </w:p>
-        </w:tc>
-        <w:tc>
-          <w:tcPr>
-            <w:tcW w:w="1186" w:type="dxa"/>
-          </w:tcPr>
-          <w:p>
-            <w:pPr>
-              <w:pStyle w:val="TableParagraph"/>
-              <w:rPr>
-                <w:rFonts w:ascii="Times New Roman"/>
-                <w:sz w:val="32"/>
-              </w:rPr>
-            </w:pPr>
-          </w:p>
-        </w:tc>
-        <w:tc>
-          <w:tcPr>
-            <w:tcW w:w="5734" w:type="dxa"/>
-          </w:tcPr>
-          <w:p>
-            <w:pPr>
-              <w:pStyle w:val="TableParagraph"/>
-              <w:rPr>
-                <w:rFonts w:ascii="Times New Roman"/>
-                <w:sz w:val="32"/>
-              </w:rPr>
-            </w:pPr>
-          </w:p>
-        </w:tc>
-        <w:tc>
-          <w:tcPr>
-            <w:tcW w:w="1523" w:type="dxa"/>
-          </w:tcPr>
-          <w:p>
-            <w:pPr>
-              <w:pStyle w:val="TableParagraph"/>
-              <w:rPr>
-                <w:rFonts w:ascii="Times New Roman"/>
-                <w:sz w:val="32"/>
-              </w:rPr>
-            </w:pPr>
-          </w:p>
-        </w:tc>
-      </w:tr>
-      <w:tr>
-        <w:trPr>
-          <w:trHeight w:val="882"/>
-        </w:trPr>
-        <w:tc>
-          <w:tcPr>
-            <w:tcW w:w="787" w:type="dxa"/>
-          </w:tcPr>
-          <w:p>
-            <w:pPr>
-              <w:pStyle w:val="TableParagraph"/>
-              <w:rPr>
-                <w:rFonts w:ascii="Times New Roman"/>
-                <w:sz w:val="32"/>
-              </w:rPr>
-            </w:pPr>
-          </w:p>
-        </w:tc>
-        <w:tc>
-          <w:tcPr>
-            <w:tcW w:w="1565" w:type="dxa"/>
-          </w:tcPr>
-          <w:p>
-            <w:pPr>
-              <w:pStyle w:val="TableParagraph"/>
-              <w:rPr>
-                <w:rFonts w:ascii="Times New Roman"/>
-                <w:sz w:val="32"/>
-              </w:rPr>
-            </w:pPr>
-          </w:p>
-        </w:tc>
-        <w:tc>
-          <w:tcPr>
-            <w:tcW w:w="1186" w:type="dxa"/>
-          </w:tcPr>
-          <w:p>
-            <w:pPr>
-              <w:pStyle w:val="TableParagraph"/>
-              <w:rPr>
-                <w:rFonts w:ascii="Times New Roman"/>
-                <w:sz w:val="32"/>
-              </w:rPr>
-            </w:pPr>
-          </w:p>
-        </w:tc>
-        <w:tc>
-          <w:tcPr>
-            <w:tcW w:w="5734" w:type="dxa"/>
-          </w:tcPr>
-          <w:p>
-            <w:pPr>
-              <w:pStyle w:val="TableParagraph"/>
-              <w:rPr>
-                <w:rFonts w:ascii="Times New Roman"/>
-                <w:sz w:val="32"/>
-              </w:rPr>
-            </w:pPr>
-          </w:p>
-        </w:tc>
-        <w:tc>
-          <w:tcPr>
-            <w:tcW w:w="1523" w:type="dxa"/>
-          </w:tcPr>
-          <w:p>
-            <w:pPr>
-              <w:pStyle w:val="TableParagraph"/>
-              <w:rPr>
-                <w:rFonts w:ascii="Times New Roman"/>
-                <w:sz w:val="32"/>
-              </w:rPr>
-            </w:pPr>
-          </w:p>
-        </w:tc>
-      </w:tr>
-      <w:tr>
-        <w:trPr>
-          <w:trHeight w:val="888"/>
-        </w:trPr>
-        <w:tc>
-          <w:tcPr>
-            <w:tcW w:w="787" w:type="dxa"/>
-          </w:tcPr>
-          <w:p>
-            <w:pPr>
-              <w:pStyle w:val="TableParagraph"/>
-              <w:rPr>
-                <w:rFonts w:ascii="Times New Roman"/>
-                <w:sz w:val="32"/>
-              </w:rPr>
-            </w:pPr>
-          </w:p>
-        </w:tc>
-        <w:tc>
-          <w:tcPr>
-            <w:tcW w:w="1565" w:type="dxa"/>
-          </w:tcPr>
-          <w:p>
-            <w:pPr>
-              <w:pStyle w:val="TableParagraph"/>
-              <w:rPr>
-                <w:rFonts w:ascii="Times New Roman"/>
-                <w:sz w:val="32"/>
-              </w:rPr>
-            </w:pPr>
-          </w:p>
-        </w:tc>
-        <w:tc>
-          <w:tcPr>
-            <w:tcW w:w="1186" w:type="dxa"/>
-          </w:tcPr>
-          <w:p>
-            <w:pPr>
-              <w:pStyle w:val="TableParagraph"/>
-              <w:rPr>
-                <w:rFonts w:ascii="Times New Roman"/>
-                <w:sz w:val="32"/>
-              </w:rPr>
-            </w:pPr>
-          </w:p>
-        </w:tc>
-        <w:tc>
-          <w:tcPr>
-            <w:tcW w:w="5734" w:type="dxa"/>
-          </w:tcPr>
-          <w:p>
-            <w:pPr>
-              <w:pStyle w:val="TableParagraph"/>
-              <w:rPr>
-                <w:rFonts w:ascii="Times New Roman"/>
-                <w:sz w:val="32"/>
-              </w:rPr>
-            </w:pPr>
-          </w:p>
-        </w:tc>
-        <w:tc>
-          <w:tcPr>
-            <w:tcW w:w="1523" w:type="dxa"/>
-          </w:tcPr>
-          <w:p>
-            <w:pPr>
-              <w:pStyle w:val="TableParagraph"/>
-              <w:rPr>
-                <w:rFonts w:ascii="Times New Roman"/>
-                <w:sz w:val="32"/>
-              </w:rPr>
-            </w:pPr>
-          </w:p>
-        </w:tc>
-      </w:tr>
-      <w:tr>
-        <w:trPr>
-          <w:trHeight w:val="882"/>
-        </w:trPr>
-        <w:tc>
-          <w:tcPr>
-            <w:tcW w:w="787" w:type="dxa"/>
-          </w:tcPr>
-          <w:p>
-            <w:pPr>
-              <w:pStyle w:val="TableParagraph"/>
-              <w:rPr>
-                <w:rFonts w:ascii="Times New Roman"/>
-                <w:sz w:val="32"/>
-              </w:rPr>
-            </w:pPr>
-          </w:p>
-        </w:tc>
-        <w:tc>
-          <w:tcPr>
-            <w:tcW w:w="1565" w:type="dxa"/>
-          </w:tcPr>
-          <w:p>
-            <w:pPr>
-              <w:pStyle w:val="TableParagraph"/>
-              <w:rPr>
-                <w:rFonts w:ascii="Times New Roman"/>
-                <w:sz w:val="32"/>
-              </w:rPr>
-            </w:pPr>
-          </w:p>
-        </w:tc>
-        <w:tc>
-          <w:tcPr>
-            <w:tcW w:w="1186" w:type="dxa"/>
-          </w:tcPr>
-          <w:p>
-            <w:pPr>
-              <w:pStyle w:val="TableParagraph"/>
-              <w:rPr>
-                <w:rFonts w:ascii="Times New Roman"/>
-                <w:sz w:val="32"/>
-              </w:rPr>
-            </w:pPr>
-          </w:p>
-        </w:tc>
-        <w:tc>
-          <w:tcPr>
-            <w:tcW w:w="5734" w:type="dxa"/>
-          </w:tcPr>
-          <w:p>
-            <w:pPr>
-              <w:pStyle w:val="TableParagraph"/>
-              <w:rPr>
-                <w:rFonts w:ascii="Times New Roman"/>
-                <w:sz w:val="32"/>
-              </w:rPr>
-            </w:pPr>
-          </w:p>
-        </w:tc>
-        <w:tc>
-          <w:tcPr>
-            <w:tcW w:w="1523" w:type="dxa"/>
-          </w:tcPr>
-          <w:p>
-            <w:pPr>
-              <w:pStyle w:val="TableParagraph"/>
-              <w:rPr>
-                <w:rFonts w:ascii="Times New Roman"/>
-                <w:sz w:val="32"/>
-              </w:rPr>
-            </w:pPr>
-          </w:p>
-        </w:tc>
-      </w:tr>
-    </w:tbl>
-    <w:p>
-      <w:pPr>
-        <w:pStyle w:val="BodyText"/>
-        <w:spacing w:before="8"/>
-        <w:rPr>
-          <w:sz w:val="16"/>
-        </w:rPr>
-      </w:pPr>
-    </w:p>
-    <w:p>
-      <w:pPr>
         <w:spacing w:line="570" w:lineRule="exact"/>
         <w:ind w:left="-900" w:right="987"/>
       </w:pPr>
@@ -1902,7 +14,6 @@
         <w:ind w:left="-360" w:right="-90"/>
       </w:pPr>
       <w:r>
-        <w:lastRenderedPageBreak/>
         <w:t>Bahria</w:t>
       </w:r>
       <w:r>
@@ -2654,22 +765,20 @@
     </w:tbl>
     <w:p>
       <w:pPr>
-        <w:pStyle w:val="BodyText"/>
-        <w:rPr>
-          <w:sz w:val="36"/>
-        </w:rPr>
-      </w:pPr>
-    </w:p>
-    <w:p>
-      <w:pPr>
         <w:spacing w:before="220"/>
-        <w:ind w:left="191" w:right="208"/>
-        <w:jc w:val="center"/>
+        <w:ind w:right="208"/>
         <w:rPr>
           <w:w w:val="95"/>
           <w:sz w:val="36"/>
         </w:rPr>
       </w:pPr>
+      <w:r>
+        <w:rPr>
+          <w:w w:val="95"/>
+          <w:sz w:val="36"/>
+        </w:rPr>
+        <w:t xml:space="preserve">                                </w:t>
+      </w:r>
       <w:r>
         <w:rPr>
           <w:w w:val="95"/>
@@ -2735,6 +844,7 @@
         <w:ind w:left="-450"/>
       </w:pPr>
       <w:r>
+        <w:lastRenderedPageBreak/>
         <w:t xml:space="preserve"> </w:t>
       </w:r>
     </w:p>
@@ -2758,7 +868,6 @@
           <w:sz w:val="28"/>
           <w:szCs w:val="28"/>
         </w:rPr>
-        <w:lastRenderedPageBreak/>
         <w:t xml:space="preserve">Task No 01: </w:t>
       </w:r>
       <w:r>
@@ -2818,6 +927,7 @@
         <w:rPr>
           <w:b/>
           <w:bCs/>
+          <w:noProof/>
           <w:sz w:val="28"/>
           <w:szCs w:val="28"/>
         </w:rPr>
@@ -2845,7 +955,7 @@
                     <pic:cNvPicPr/>
                   </pic:nvPicPr>
                   <pic:blipFill>
-                    <a:blip r:embed="rId10">
+                    <a:blip r:embed="rId8">
                       <a:extLst>
                         <a:ext uri="{28A0092B-C50C-407E-A947-70E740481C1C}">
                           <a14:useLocalDpi xmlns:a14="http://schemas.microsoft.com/office/drawing/2010/main" val="0"/>
@@ -2890,11 +1000,12 @@
         <w:rPr>
           <w:b/>
           <w:bCs/>
+          <w:noProof/>
           <w:sz w:val="28"/>
           <w:szCs w:val="28"/>
         </w:rPr>
         <w:drawing>
-          <wp:inline distT="0" distB="0" distL="0" distR="0" wp14:anchorId="2412E8EF" wp14:editId="7AEEF088">
+          <wp:inline distT="0" distB="0" distL="0" distR="0" wp14:anchorId="2412E8EF" wp14:editId="3CB96535">
             <wp:extent cx="5943600" cy="3140075"/>
             <wp:effectExtent l="0" t="0" r="0" b="3175"/>
             <wp:docPr id="332668089" name="Picture 1"/>
@@ -2909,7 +1020,7 @@
                     <pic:cNvPicPr/>
                   </pic:nvPicPr>
                   <pic:blipFill>
-                    <a:blip r:embed="rId11"/>
+                    <a:blip r:embed="rId9"/>
                     <a:stretch>
                       <a:fillRect/>
                     </a:stretch>
@@ -3193,6 +1304,8 @@
         </w:rPr>
         <w:t>&lt;</w:t>
       </w:r>
+      <w:proofErr w:type="spellStart"/>
+      <w:proofErr w:type="gramStart"/>
       <w:r>
         <w:rPr>
           <w:rFonts w:ascii="Consolas" w:eastAsia="Times New Roman" w:hAnsi="Consolas" w:cs="Times New Roman"/>
@@ -3200,8 +1313,19 @@
           <w:sz w:val="30"/>
           <w:szCs w:val="30"/>
         </w:rPr>
-        <w:t>androidx.constraintlayout.widget.ConstraintLayout</w:t>
-      </w:r>
+        <w:t>androidx.constraintlayout</w:t>
+      </w:r>
+      <w:proofErr w:type="gramEnd"/>
+      <w:r>
+        <w:rPr>
+          <w:rFonts w:ascii="Consolas" w:eastAsia="Times New Roman" w:hAnsi="Consolas" w:cs="Times New Roman"/>
+          <w:color w:val="569CD6"/>
+          <w:sz w:val="30"/>
+          <w:szCs w:val="30"/>
+        </w:rPr>
+        <w:t>.widget.ConstraintLayout</w:t>
+      </w:r>
+      <w:proofErr w:type="spellEnd"/>
       <w:r>
         <w:rPr>
           <w:rFonts w:ascii="Consolas" w:eastAsia="Times New Roman" w:hAnsi="Consolas" w:cs="Times New Roman"/>
@@ -3211,6 +1335,7 @@
         </w:rPr>
         <w:t xml:space="preserve"> </w:t>
       </w:r>
+      <w:proofErr w:type="spellStart"/>
       <w:r>
         <w:rPr>
           <w:rFonts w:ascii="Consolas" w:eastAsia="Times New Roman" w:hAnsi="Consolas" w:cs="Times New Roman"/>
@@ -3220,6 +1345,7 @@
         </w:rPr>
         <w:t>xmlns:android</w:t>
       </w:r>
+      <w:proofErr w:type="spellEnd"/>
       <w:r>
         <w:rPr>
           <w:rFonts w:ascii="Consolas" w:eastAsia="Times New Roman" w:hAnsi="Consolas" w:cs="Times New Roman"/>
@@ -3236,7 +1362,27 @@
           <w:sz w:val="30"/>
           <w:szCs w:val="30"/>
         </w:rPr>
-        <w:t>"http://schemas.android.com/apk/res/android"</w:t>
+        <w:t>"http://schemas.android.com/</w:t>
+      </w:r>
+      <w:proofErr w:type="spellStart"/>
+      <w:r>
+        <w:rPr>
+          <w:rFonts w:ascii="Consolas" w:eastAsia="Times New Roman" w:hAnsi="Consolas" w:cs="Times New Roman"/>
+          <w:color w:val="CE9178"/>
+          <w:sz w:val="30"/>
+          <w:szCs w:val="30"/>
+        </w:rPr>
+        <w:t>apk</w:t>
+      </w:r>
+      <w:proofErr w:type="spellEnd"/>
+      <w:r>
+        <w:rPr>
+          <w:rFonts w:ascii="Consolas" w:eastAsia="Times New Roman" w:hAnsi="Consolas" w:cs="Times New Roman"/>
+          <w:color w:val="CE9178"/>
+          <w:sz w:val="30"/>
+          <w:szCs w:val="30"/>
+        </w:rPr>
+        <w:t>/res/android"</w:t>
       </w:r>
     </w:p>
     <w:p>
@@ -3262,6 +1408,7 @@
         </w:rPr>
         <w:t xml:space="preserve">    </w:t>
       </w:r>
+      <w:proofErr w:type="spellStart"/>
       <w:r>
         <w:rPr>
           <w:rFonts w:ascii="Consolas" w:eastAsia="Times New Roman" w:hAnsi="Consolas" w:cs="Times New Roman"/>
@@ -3271,6 +1418,7 @@
         </w:rPr>
         <w:t>xmlns:app</w:t>
       </w:r>
+      <w:proofErr w:type="spellEnd"/>
       <w:r>
         <w:rPr>
           <w:rFonts w:ascii="Consolas" w:eastAsia="Times New Roman" w:hAnsi="Consolas" w:cs="Times New Roman"/>
@@ -3287,7 +1435,27 @@
           <w:sz w:val="30"/>
           <w:szCs w:val="30"/>
         </w:rPr>
-        <w:t>"http://schemas.android.com/apk/res-auto"</w:t>
+        <w:t>"http://schemas.android.com/</w:t>
+      </w:r>
+      <w:proofErr w:type="spellStart"/>
+      <w:r>
+        <w:rPr>
+          <w:rFonts w:ascii="Consolas" w:eastAsia="Times New Roman" w:hAnsi="Consolas" w:cs="Times New Roman"/>
+          <w:color w:val="CE9178"/>
+          <w:sz w:val="30"/>
+          <w:szCs w:val="30"/>
+        </w:rPr>
+        <w:t>apk</w:t>
+      </w:r>
+      <w:proofErr w:type="spellEnd"/>
+      <w:r>
+        <w:rPr>
+          <w:rFonts w:ascii="Consolas" w:eastAsia="Times New Roman" w:hAnsi="Consolas" w:cs="Times New Roman"/>
+          <w:color w:val="CE9178"/>
+          <w:sz w:val="30"/>
+          <w:szCs w:val="30"/>
+        </w:rPr>
+        <w:t>/res-auto"</w:t>
       </w:r>
     </w:p>
     <w:p>
@@ -3313,6 +1481,8 @@
         </w:rPr>
         <w:t xml:space="preserve">    </w:t>
       </w:r>
+      <w:proofErr w:type="spellStart"/>
+      <w:proofErr w:type="gramStart"/>
       <w:r>
         <w:rPr>
           <w:rFonts w:ascii="Consolas" w:eastAsia="Times New Roman" w:hAnsi="Consolas" w:cs="Times New Roman"/>
@@ -3322,6 +1492,8 @@
         </w:rPr>
         <w:t>xmlns:tools</w:t>
       </w:r>
+      <w:proofErr w:type="spellEnd"/>
+      <w:proofErr w:type="gramEnd"/>
       <w:r>
         <w:rPr>
           <w:rFonts w:ascii="Consolas" w:eastAsia="Times New Roman" w:hAnsi="Consolas" w:cs="Times New Roman"/>
@@ -3364,6 +1536,7 @@
         </w:rPr>
         <w:t xml:space="preserve">    </w:t>
       </w:r>
+      <w:proofErr w:type="spellStart"/>
       <w:r>
         <w:rPr>
           <w:rFonts w:ascii="Consolas" w:eastAsia="Times New Roman" w:hAnsi="Consolas" w:cs="Times New Roman"/>
@@ -3373,6 +1546,7 @@
         </w:rPr>
         <w:t>android:id</w:t>
       </w:r>
+      <w:proofErr w:type="spellEnd"/>
       <w:r>
         <w:rPr>
           <w:rFonts w:ascii="Consolas" w:eastAsia="Times New Roman" w:hAnsi="Consolas" w:cs="Times New Roman"/>
@@ -3415,6 +1589,8 @@
         </w:rPr>
         <w:t xml:space="preserve">    </w:t>
       </w:r>
+      <w:proofErr w:type="spellStart"/>
+      <w:proofErr w:type="gramStart"/>
       <w:r>
         <w:rPr>
           <w:rFonts w:ascii="Consolas" w:eastAsia="Times New Roman" w:hAnsi="Consolas" w:cs="Times New Roman"/>
@@ -3422,8 +1598,19 @@
           <w:sz w:val="30"/>
           <w:szCs w:val="30"/>
         </w:rPr>
-        <w:t>android:layout_width</w:t>
-      </w:r>
+        <w:t>android:layout</w:t>
+      </w:r>
+      <w:proofErr w:type="gramEnd"/>
+      <w:r>
+        <w:rPr>
+          <w:rFonts w:ascii="Consolas" w:eastAsia="Times New Roman" w:hAnsi="Consolas" w:cs="Times New Roman"/>
+          <w:color w:val="9CDCFE"/>
+          <w:sz w:val="30"/>
+          <w:szCs w:val="30"/>
+        </w:rPr>
+        <w:t>_width</w:t>
+      </w:r>
+      <w:proofErr w:type="spellEnd"/>
       <w:r>
         <w:rPr>
           <w:rFonts w:ascii="Consolas" w:eastAsia="Times New Roman" w:hAnsi="Consolas" w:cs="Times New Roman"/>
@@ -3440,7 +1627,27 @@
           <w:sz w:val="30"/>
           <w:szCs w:val="30"/>
         </w:rPr>
-        <w:t>"match_parent"</w:t>
+        <w:t>"</w:t>
+      </w:r>
+      <w:proofErr w:type="spellStart"/>
+      <w:r>
+        <w:rPr>
+          <w:rFonts w:ascii="Consolas" w:eastAsia="Times New Roman" w:hAnsi="Consolas" w:cs="Times New Roman"/>
+          <w:color w:val="CE9178"/>
+          <w:sz w:val="30"/>
+          <w:szCs w:val="30"/>
+        </w:rPr>
+        <w:t>match_parent</w:t>
+      </w:r>
+      <w:proofErr w:type="spellEnd"/>
+      <w:r>
+        <w:rPr>
+          <w:rFonts w:ascii="Consolas" w:eastAsia="Times New Roman" w:hAnsi="Consolas" w:cs="Times New Roman"/>
+          <w:color w:val="CE9178"/>
+          <w:sz w:val="30"/>
+          <w:szCs w:val="30"/>
+        </w:rPr>
+        <w:t>"</w:t>
       </w:r>
     </w:p>
     <w:p>
@@ -3466,6 +1673,8 @@
         </w:rPr>
         <w:t xml:space="preserve">    </w:t>
       </w:r>
+      <w:proofErr w:type="spellStart"/>
+      <w:proofErr w:type="gramStart"/>
       <w:r>
         <w:rPr>
           <w:rFonts w:ascii="Consolas" w:eastAsia="Times New Roman" w:hAnsi="Consolas" w:cs="Times New Roman"/>
@@ -3473,8 +1682,19 @@
           <w:sz w:val="30"/>
           <w:szCs w:val="30"/>
         </w:rPr>
-        <w:t>android:layout_height</w:t>
-      </w:r>
+        <w:t>android:layout</w:t>
+      </w:r>
+      <w:proofErr w:type="gramEnd"/>
+      <w:r>
+        <w:rPr>
+          <w:rFonts w:ascii="Consolas" w:eastAsia="Times New Roman" w:hAnsi="Consolas" w:cs="Times New Roman"/>
+          <w:color w:val="9CDCFE"/>
+          <w:sz w:val="30"/>
+          <w:szCs w:val="30"/>
+        </w:rPr>
+        <w:t>_height</w:t>
+      </w:r>
+      <w:proofErr w:type="spellEnd"/>
       <w:r>
         <w:rPr>
           <w:rFonts w:ascii="Consolas" w:eastAsia="Times New Roman" w:hAnsi="Consolas" w:cs="Times New Roman"/>
@@ -3491,7 +1711,27 @@
           <w:sz w:val="30"/>
           <w:szCs w:val="30"/>
         </w:rPr>
-        <w:t>"match_parent"</w:t>
+        <w:t>"</w:t>
+      </w:r>
+      <w:proofErr w:type="spellStart"/>
+      <w:r>
+        <w:rPr>
+          <w:rFonts w:ascii="Consolas" w:eastAsia="Times New Roman" w:hAnsi="Consolas" w:cs="Times New Roman"/>
+          <w:color w:val="CE9178"/>
+          <w:sz w:val="30"/>
+          <w:szCs w:val="30"/>
+        </w:rPr>
+        <w:t>match_parent</w:t>
+      </w:r>
+      <w:proofErr w:type="spellEnd"/>
+      <w:r>
+        <w:rPr>
+          <w:rFonts w:ascii="Consolas" w:eastAsia="Times New Roman" w:hAnsi="Consolas" w:cs="Times New Roman"/>
+          <w:color w:val="CE9178"/>
+          <w:sz w:val="30"/>
+          <w:szCs w:val="30"/>
+        </w:rPr>
+        <w:t>"</w:t>
       </w:r>
     </w:p>
     <w:p>
@@ -3517,6 +1757,8 @@
         </w:rPr>
         <w:t xml:space="preserve">    </w:t>
       </w:r>
+      <w:proofErr w:type="spellStart"/>
+      <w:proofErr w:type="gramStart"/>
       <w:r>
         <w:rPr>
           <w:rFonts w:ascii="Consolas" w:eastAsia="Times New Roman" w:hAnsi="Consolas" w:cs="Times New Roman"/>
@@ -3526,6 +1768,8 @@
         </w:rPr>
         <w:t>tools:context</w:t>
       </w:r>
+      <w:proofErr w:type="spellEnd"/>
+      <w:proofErr w:type="gramEnd"/>
       <w:r>
         <w:rPr>
           <w:rFonts w:ascii="Consolas" w:eastAsia="Times New Roman" w:hAnsi="Consolas" w:cs="Times New Roman"/>
@@ -3542,7 +1786,27 @@
           <w:sz w:val="30"/>
           <w:szCs w:val="30"/>
         </w:rPr>
-        <w:t>".MainActivity"</w:t>
+        <w:t>".</w:t>
+      </w:r>
+      <w:proofErr w:type="spellStart"/>
+      <w:r>
+        <w:rPr>
+          <w:rFonts w:ascii="Consolas" w:eastAsia="Times New Roman" w:hAnsi="Consolas" w:cs="Times New Roman"/>
+          <w:color w:val="CE9178"/>
+          <w:sz w:val="30"/>
+          <w:szCs w:val="30"/>
+        </w:rPr>
+        <w:t>MainActivity</w:t>
+      </w:r>
+      <w:proofErr w:type="spellEnd"/>
+      <w:r>
+        <w:rPr>
+          <w:rFonts w:ascii="Consolas" w:eastAsia="Times New Roman" w:hAnsi="Consolas" w:cs="Times New Roman"/>
+          <w:color w:val="CE9178"/>
+          <w:sz w:val="30"/>
+          <w:szCs w:val="30"/>
+        </w:rPr>
+        <w:t>"</w:t>
       </w:r>
       <w:r>
         <w:rPr>
@@ -3601,6 +1865,7 @@
         </w:rPr>
         <w:t>&lt;</w:t>
       </w:r>
+      <w:proofErr w:type="spellStart"/>
       <w:r>
         <w:rPr>
           <w:rFonts w:ascii="Consolas" w:eastAsia="Times New Roman" w:hAnsi="Consolas" w:cs="Times New Roman"/>
@@ -3610,6 +1875,7 @@
         </w:rPr>
         <w:t>ImageView</w:t>
       </w:r>
+      <w:proofErr w:type="spellEnd"/>
     </w:p>
     <w:p>
       <w:pPr>
@@ -3632,8 +1898,10 @@
           <w:sz w:val="30"/>
           <w:szCs w:val="30"/>
         </w:rPr>
+        <w:lastRenderedPageBreak/>
         <w:t xml:space="preserve">        </w:t>
       </w:r>
+      <w:proofErr w:type="spellStart"/>
       <w:r>
         <w:rPr>
           <w:rFonts w:ascii="Consolas" w:eastAsia="Times New Roman" w:hAnsi="Consolas" w:cs="Times New Roman"/>
@@ -3643,6 +1911,7 @@
         </w:rPr>
         <w:t>android:id</w:t>
       </w:r>
+      <w:proofErr w:type="spellEnd"/>
       <w:r>
         <w:rPr>
           <w:rFonts w:ascii="Consolas" w:eastAsia="Times New Roman" w:hAnsi="Consolas" w:cs="Times New Roman"/>
@@ -3659,7 +1928,27 @@
           <w:sz w:val="30"/>
           <w:szCs w:val="30"/>
         </w:rPr>
-        <w:t>"@+id/imageView"</w:t>
+        <w:t>"@+id/</w:t>
+      </w:r>
+      <w:proofErr w:type="spellStart"/>
+      <w:r>
+        <w:rPr>
+          <w:rFonts w:ascii="Consolas" w:eastAsia="Times New Roman" w:hAnsi="Consolas" w:cs="Times New Roman"/>
+          <w:color w:val="CE9178"/>
+          <w:sz w:val="30"/>
+          <w:szCs w:val="30"/>
+        </w:rPr>
+        <w:t>imageView</w:t>
+      </w:r>
+      <w:proofErr w:type="spellEnd"/>
+      <w:r>
+        <w:rPr>
+          <w:rFonts w:ascii="Consolas" w:eastAsia="Times New Roman" w:hAnsi="Consolas" w:cs="Times New Roman"/>
+          <w:color w:val="CE9178"/>
+          <w:sz w:val="30"/>
+          <w:szCs w:val="30"/>
+        </w:rPr>
+        <w:t>"</w:t>
       </w:r>
     </w:p>
     <w:p>
@@ -3683,9 +1972,10 @@
           <w:sz w:val="30"/>
           <w:szCs w:val="30"/>
         </w:rPr>
-        <w:lastRenderedPageBreak/>
         <w:t xml:space="preserve">        </w:t>
       </w:r>
+      <w:proofErr w:type="spellStart"/>
+      <w:proofErr w:type="gramStart"/>
       <w:r>
         <w:rPr>
           <w:rFonts w:ascii="Consolas" w:eastAsia="Times New Roman" w:hAnsi="Consolas" w:cs="Times New Roman"/>
@@ -3693,8 +1983,19 @@
           <w:sz w:val="30"/>
           <w:szCs w:val="30"/>
         </w:rPr>
-        <w:t>android:layout_width</w:t>
-      </w:r>
+        <w:t>android:layout</w:t>
+      </w:r>
+      <w:proofErr w:type="gramEnd"/>
+      <w:r>
+        <w:rPr>
+          <w:rFonts w:ascii="Consolas" w:eastAsia="Times New Roman" w:hAnsi="Consolas" w:cs="Times New Roman"/>
+          <w:color w:val="9CDCFE"/>
+          <w:sz w:val="30"/>
+          <w:szCs w:val="30"/>
+        </w:rPr>
+        <w:t>_width</w:t>
+      </w:r>
+      <w:proofErr w:type="spellEnd"/>
       <w:r>
         <w:rPr>
           <w:rFonts w:ascii="Consolas" w:eastAsia="Times New Roman" w:hAnsi="Consolas" w:cs="Times New Roman"/>
@@ -3737,6 +2038,8 @@
         </w:rPr>
         <w:t xml:space="preserve">        </w:t>
       </w:r>
+      <w:proofErr w:type="spellStart"/>
+      <w:proofErr w:type="gramStart"/>
       <w:r>
         <w:rPr>
           <w:rFonts w:ascii="Consolas" w:eastAsia="Times New Roman" w:hAnsi="Consolas" w:cs="Times New Roman"/>
@@ -3744,8 +2047,19 @@
           <w:sz w:val="30"/>
           <w:szCs w:val="30"/>
         </w:rPr>
-        <w:t>android:layout_height</w:t>
-      </w:r>
+        <w:t>android:layout</w:t>
+      </w:r>
+      <w:proofErr w:type="gramEnd"/>
+      <w:r>
+        <w:rPr>
+          <w:rFonts w:ascii="Consolas" w:eastAsia="Times New Roman" w:hAnsi="Consolas" w:cs="Times New Roman"/>
+          <w:color w:val="9CDCFE"/>
+          <w:sz w:val="30"/>
+          <w:szCs w:val="30"/>
+        </w:rPr>
+        <w:t>_height</w:t>
+      </w:r>
+      <w:proofErr w:type="spellEnd"/>
       <w:r>
         <w:rPr>
           <w:rFonts w:ascii="Consolas" w:eastAsia="Times New Roman" w:hAnsi="Consolas" w:cs="Times New Roman"/>
@@ -3788,6 +2102,8 @@
         </w:rPr>
         <w:t xml:space="preserve">        </w:t>
       </w:r>
+      <w:proofErr w:type="spellStart"/>
+      <w:proofErr w:type="gramStart"/>
       <w:r>
         <w:rPr>
           <w:rFonts w:ascii="Consolas" w:eastAsia="Times New Roman" w:hAnsi="Consolas" w:cs="Times New Roman"/>
@@ -3797,6 +2113,8 @@
         </w:rPr>
         <w:t>app:srcCompat</w:t>
       </w:r>
+      <w:proofErr w:type="spellEnd"/>
+      <w:proofErr w:type="gramEnd"/>
       <w:r>
         <w:rPr>
           <w:rFonts w:ascii="Consolas" w:eastAsia="Times New Roman" w:hAnsi="Consolas" w:cs="Times New Roman"/>
@@ -3839,6 +2157,8 @@
         </w:rPr>
         <w:t xml:space="preserve">        </w:t>
       </w:r>
+      <w:proofErr w:type="spellStart"/>
+      <w:proofErr w:type="gramStart"/>
       <w:r>
         <w:rPr>
           <w:rFonts w:ascii="Consolas" w:eastAsia="Times New Roman" w:hAnsi="Consolas" w:cs="Times New Roman"/>
@@ -3846,8 +2166,19 @@
           <w:sz w:val="30"/>
           <w:szCs w:val="30"/>
         </w:rPr>
-        <w:t>tools:layout_editor_absoluteX</w:t>
-      </w:r>
+        <w:t>tools:layout</w:t>
+      </w:r>
+      <w:proofErr w:type="gramEnd"/>
+      <w:r>
+        <w:rPr>
+          <w:rFonts w:ascii="Consolas" w:eastAsia="Times New Roman" w:hAnsi="Consolas" w:cs="Times New Roman"/>
+          <w:color w:val="9CDCFE"/>
+          <w:sz w:val="30"/>
+          <w:szCs w:val="30"/>
+        </w:rPr>
+        <w:t>_editor_absoluteX</w:t>
+      </w:r>
+      <w:proofErr w:type="spellEnd"/>
       <w:r>
         <w:rPr>
           <w:rFonts w:ascii="Consolas" w:eastAsia="Times New Roman" w:hAnsi="Consolas" w:cs="Times New Roman"/>
@@ -3890,6 +2221,8 @@
         </w:rPr>
         <w:t xml:space="preserve">        </w:t>
       </w:r>
+      <w:proofErr w:type="spellStart"/>
+      <w:proofErr w:type="gramStart"/>
       <w:r>
         <w:rPr>
           <w:rFonts w:ascii="Consolas" w:eastAsia="Times New Roman" w:hAnsi="Consolas" w:cs="Times New Roman"/>
@@ -3897,8 +2230,19 @@
           <w:sz w:val="30"/>
           <w:szCs w:val="30"/>
         </w:rPr>
-        <w:t>tools:layout_editor_absoluteY</w:t>
-      </w:r>
+        <w:t>tools:layout</w:t>
+      </w:r>
+      <w:proofErr w:type="gramEnd"/>
+      <w:r>
+        <w:rPr>
+          <w:rFonts w:ascii="Consolas" w:eastAsia="Times New Roman" w:hAnsi="Consolas" w:cs="Times New Roman"/>
+          <w:color w:val="9CDCFE"/>
+          <w:sz w:val="30"/>
+          <w:szCs w:val="30"/>
+        </w:rPr>
+        <w:t>_editor_absoluteY</w:t>
+      </w:r>
+      <w:proofErr w:type="spellEnd"/>
       <w:r>
         <w:rPr>
           <w:rFonts w:ascii="Consolas" w:eastAsia="Times New Roman" w:hAnsi="Consolas" w:cs="Times New Roman"/>
@@ -3965,6 +2309,8 @@
         </w:rPr>
         <w:t>&lt;/</w:t>
       </w:r>
+      <w:proofErr w:type="spellStart"/>
+      <w:proofErr w:type="gramStart"/>
       <w:r>
         <w:rPr>
           <w:rFonts w:ascii="Consolas" w:eastAsia="Times New Roman" w:hAnsi="Consolas" w:cs="Times New Roman"/>
@@ -3972,8 +2318,19 @@
           <w:sz w:val="30"/>
           <w:szCs w:val="30"/>
         </w:rPr>
-        <w:t>androidx.constraintlayout.widget.ConstraintLayout</w:t>
-      </w:r>
+        <w:t>androidx.constraintlayout</w:t>
+      </w:r>
+      <w:proofErr w:type="gramEnd"/>
+      <w:r>
+        <w:rPr>
+          <w:rFonts w:ascii="Consolas" w:eastAsia="Times New Roman" w:hAnsi="Consolas" w:cs="Times New Roman"/>
+          <w:color w:val="569CD6"/>
+          <w:sz w:val="30"/>
+          <w:szCs w:val="30"/>
+        </w:rPr>
+        <w:t>.widget.ConstraintLayout</w:t>
+      </w:r>
+      <w:proofErr w:type="spellEnd"/>
       <w:r>
         <w:rPr>
           <w:rFonts w:ascii="Consolas" w:eastAsia="Times New Roman" w:hAnsi="Consolas" w:cs="Times New Roman"/>
@@ -4095,7 +2452,7 @@
                     <pic:cNvPicPr/>
                   </pic:nvPicPr>
                   <pic:blipFill>
-                    <a:blip r:embed="rId12">
+                    <a:blip r:embed="rId10">
                       <a:extLst>
                         <a:ext uri="{28A0092B-C50C-407E-A947-70E740481C1C}">
                           <a14:useLocalDpi xmlns:a14="http://schemas.microsoft.com/office/drawing/2010/main" val="0"/>
@@ -4165,7 +2522,7 @@
                     <pic:cNvPicPr/>
                   </pic:nvPicPr>
                   <pic:blipFill>
-                    <a:blip r:embed="rId13"/>
+                    <a:blip r:embed="rId11"/>
                     <a:stretch>
                       <a:fillRect/>
                     </a:stretch>
@@ -4187,6 +2544,8 @@
       </w:r>
     </w:p>
     <w:sectPr>
+      <w:headerReference w:type="default" r:id="rId12"/>
+      <w:footerReference w:type="default" r:id="rId13"/>
       <w:pgSz w:w="12240" w:h="15840"/>
       <w:pgMar w:top="540" w:right="1440" w:bottom="1440" w:left="1440" w:header="720" w:footer="720" w:gutter="0"/>
       <w:pgBorders w:offsetFrom="page">
